--- a/010-外部設計/011-システム化対象業務一覧.docx
+++ b/010-外部設計/011-システム化対象業務一覧.docx
@@ -6,6 +6,7 @@
       <w:pPr>
         <w:rPr>
           <w:rFonts w:ascii="HGS創英角ｺﾞｼｯｸUB" w:eastAsia="HGS創英角ｺﾞｼｯｸUB" w:hAnsi="HGS創英角ｺﾞｼｯｸUB"/>
+          <w:color w:val="FF0000"/>
           <w:sz w:val="40"/>
           <w:szCs w:val="40"/>
         </w:rPr>
@@ -1208,7 +1209,26 @@
               <w:rPr>
                 <w:rFonts w:hint="eastAsia"/>
               </w:rPr>
-              <w:t>顧客からの要求を受け付け、ショッピングカートの内容を表示、商品の追加や削除、商品の購入を行う。</w:t>
+              <w:t>顧客からの要求を受け付け、ショッピングカートの内容を表示、商品の追加や</w:t>
+            </w:r>
+            <w:r>
+              <w:rPr>
+                <w:rFonts w:hint="eastAsia"/>
+                <w:color w:val="FF0000"/>
+              </w:rPr>
+              <w:t>修正</w:t>
+            </w:r>
+            <w:r>
+              <w:rPr>
+                <w:rFonts w:hint="eastAsia"/>
+              </w:rPr>
+              <w:t>、</w:t>
+            </w:r>
+            <w:r>
+              <w:rPr>
+                <w:rFonts w:hint="eastAsia"/>
+              </w:rPr>
+              <w:t>削除、商品の購入を行う。</w:t>
             </w:r>
           </w:p>
         </w:tc>
@@ -5785,10 +5805,10 @@
       </w:pPr>
     </w:lvl>
   </w:abstractNum>
-  <w:num w:numId="1" w16cid:durableId="781724845">
+  <w:num w:numId="1">
     <w:abstractNumId w:val="37"/>
   </w:num>
-  <w:num w:numId="2" w16cid:durableId="90930666">
+  <w:num w:numId="2">
     <w:abstractNumId w:val="37"/>
     <w:lvlOverride w:ilvl="0">
       <w:startOverride w:val="1"/>
@@ -5818,7 +5838,7 @@
       <w:startOverride w:val="1"/>
     </w:lvlOverride>
   </w:num>
-  <w:num w:numId="3" w16cid:durableId="1652830303">
+  <w:num w:numId="3">
     <w:abstractNumId w:val="37"/>
     <w:lvlOverride w:ilvl="0">
       <w:startOverride w:val="1"/>
@@ -5848,130 +5868,130 @@
       <w:startOverride w:val="1"/>
     </w:lvlOverride>
   </w:num>
-  <w:num w:numId="4" w16cid:durableId="201943180">
+  <w:num w:numId="4">
     <w:abstractNumId w:val="5"/>
   </w:num>
-  <w:num w:numId="5" w16cid:durableId="1446267196">
+  <w:num w:numId="5">
     <w:abstractNumId w:val="20"/>
   </w:num>
-  <w:num w:numId="6" w16cid:durableId="1191991227">
+  <w:num w:numId="6">
     <w:abstractNumId w:val="32"/>
   </w:num>
-  <w:num w:numId="7" w16cid:durableId="986398203">
+  <w:num w:numId="7">
     <w:abstractNumId w:val="13"/>
   </w:num>
-  <w:num w:numId="8" w16cid:durableId="400753697">
+  <w:num w:numId="8">
     <w:abstractNumId w:val="0"/>
   </w:num>
-  <w:num w:numId="9" w16cid:durableId="1327830746">
+  <w:num w:numId="9">
     <w:abstractNumId w:val="1"/>
   </w:num>
-  <w:num w:numId="10" w16cid:durableId="418526166">
+  <w:num w:numId="10">
     <w:abstractNumId w:val="33"/>
   </w:num>
-  <w:num w:numId="11" w16cid:durableId="118182846">
+  <w:num w:numId="11">
     <w:abstractNumId w:val="17"/>
   </w:num>
-  <w:num w:numId="12" w16cid:durableId="1825465344">
+  <w:num w:numId="12">
     <w:abstractNumId w:val="18"/>
   </w:num>
-  <w:num w:numId="13" w16cid:durableId="741030833">
+  <w:num w:numId="13">
     <w:abstractNumId w:val="39"/>
   </w:num>
-  <w:num w:numId="14" w16cid:durableId="1434976372">
+  <w:num w:numId="14">
     <w:abstractNumId w:val="25"/>
   </w:num>
-  <w:num w:numId="15" w16cid:durableId="1329599222">
+  <w:num w:numId="15">
     <w:abstractNumId w:val="24"/>
   </w:num>
-  <w:num w:numId="16" w16cid:durableId="1978950879">
+  <w:num w:numId="16">
     <w:abstractNumId w:val="15"/>
   </w:num>
-  <w:num w:numId="17" w16cid:durableId="1924951943">
+  <w:num w:numId="17">
     <w:abstractNumId w:val="12"/>
   </w:num>
-  <w:num w:numId="18" w16cid:durableId="638921237">
+  <w:num w:numId="18">
     <w:abstractNumId w:val="26"/>
   </w:num>
-  <w:num w:numId="19" w16cid:durableId="468399354">
+  <w:num w:numId="19">
     <w:abstractNumId w:val="36"/>
   </w:num>
-  <w:num w:numId="20" w16cid:durableId="1606618939">
+  <w:num w:numId="20">
     <w:abstractNumId w:val="6"/>
   </w:num>
-  <w:num w:numId="21" w16cid:durableId="817890161">
+  <w:num w:numId="21">
     <w:abstractNumId w:val="14"/>
   </w:num>
-  <w:num w:numId="22" w16cid:durableId="449201942">
+  <w:num w:numId="22">
     <w:abstractNumId w:val="19"/>
   </w:num>
-  <w:num w:numId="23" w16cid:durableId="807823603">
+  <w:num w:numId="23">
     <w:abstractNumId w:val="11"/>
   </w:num>
-  <w:num w:numId="24" w16cid:durableId="1562206749">
+  <w:num w:numId="24">
     <w:abstractNumId w:val="35"/>
   </w:num>
-  <w:num w:numId="25" w16cid:durableId="1883251861">
+  <w:num w:numId="25">
     <w:abstractNumId w:val="2"/>
   </w:num>
-  <w:num w:numId="26" w16cid:durableId="2047367861">
+  <w:num w:numId="26">
     <w:abstractNumId w:val="22"/>
   </w:num>
-  <w:num w:numId="27" w16cid:durableId="1871603011">
+  <w:num w:numId="27">
     <w:abstractNumId w:val="10"/>
   </w:num>
-  <w:num w:numId="28" w16cid:durableId="2092268969">
+  <w:num w:numId="28">
     <w:abstractNumId w:val="21"/>
   </w:num>
-  <w:num w:numId="29" w16cid:durableId="924076769">
+  <w:num w:numId="29">
     <w:abstractNumId w:val="41"/>
   </w:num>
-  <w:num w:numId="30" w16cid:durableId="1458062629">
+  <w:num w:numId="30">
     <w:abstractNumId w:val="31"/>
   </w:num>
-  <w:num w:numId="31" w16cid:durableId="1618833429">
+  <w:num w:numId="31">
     <w:abstractNumId w:val="29"/>
   </w:num>
-  <w:num w:numId="32" w16cid:durableId="1823498712">
+  <w:num w:numId="32">
     <w:abstractNumId w:val="40"/>
   </w:num>
-  <w:num w:numId="33" w16cid:durableId="618876371">
+  <w:num w:numId="33">
     <w:abstractNumId w:val="38"/>
   </w:num>
-  <w:num w:numId="34" w16cid:durableId="1557815746">
+  <w:num w:numId="34">
     <w:abstractNumId w:val="28"/>
   </w:num>
-  <w:num w:numId="35" w16cid:durableId="2006740657">
+  <w:num w:numId="35">
     <w:abstractNumId w:val="42"/>
   </w:num>
-  <w:num w:numId="36" w16cid:durableId="1021859191">
+  <w:num w:numId="36">
     <w:abstractNumId w:val="9"/>
   </w:num>
-  <w:num w:numId="37" w16cid:durableId="717707392">
+  <w:num w:numId="37">
     <w:abstractNumId w:val="23"/>
   </w:num>
-  <w:num w:numId="38" w16cid:durableId="1243418500">
+  <w:num w:numId="38">
     <w:abstractNumId w:val="8"/>
   </w:num>
-  <w:num w:numId="39" w16cid:durableId="1465847854">
+  <w:num w:numId="39">
     <w:abstractNumId w:val="7"/>
   </w:num>
-  <w:num w:numId="40" w16cid:durableId="1049690521">
+  <w:num w:numId="40">
     <w:abstractNumId w:val="16"/>
   </w:num>
-  <w:num w:numId="41" w16cid:durableId="1529415684">
+  <w:num w:numId="41">
     <w:abstractNumId w:val="27"/>
   </w:num>
-  <w:num w:numId="42" w16cid:durableId="588848930">
+  <w:num w:numId="42">
     <w:abstractNumId w:val="4"/>
   </w:num>
-  <w:num w:numId="43" w16cid:durableId="500394951">
+  <w:num w:numId="43">
     <w:abstractNumId w:val="34"/>
   </w:num>
-  <w:num w:numId="44" w16cid:durableId="538081513">
+  <w:num w:numId="44">
     <w:abstractNumId w:val="3"/>
   </w:num>
-  <w:num w:numId="45" w16cid:durableId="876166344">
+  <w:num w:numId="45">
     <w:abstractNumId w:val="30"/>
   </w:num>
 </w:numbering>

--- a/010-外部設計/011-システム化対象業務一覧.docx
+++ b/010-外部設計/011-システム化対象業務一覧.docx
@@ -713,6 +713,21 @@
                 <w:rFonts w:hint="eastAsia"/>
               </w:rPr>
               <w:t>・顧客からのログイン要求を受け付け、ユーザ認証しログイン状態にする。</w:t>
+            </w:r>
+          </w:p>
+          <w:p>
+            <w:pPr>
+              <w:rPr>
+                <w:rFonts w:hint="eastAsia"/>
+                <w:color w:val="FF0000"/>
+              </w:rPr>
+            </w:pPr>
+            <w:r>
+              <w:rPr>
+                <w:rFonts w:hint="eastAsia"/>
+                <w:color w:val="FF0000"/>
+              </w:rPr>
+              <w:t>・顧客からのログアウト要求を受け付け、ログアウト処理を行う。</w:t>
             </w:r>
           </w:p>
           <w:p>

--- a/010-外部設計/011-システム化対象業務一覧.docx
+++ b/010-外部設計/011-システム化対象業務一覧.docx
@@ -727,7 +727,7 @@
                 <w:rFonts w:hint="eastAsia"/>
                 <w:color w:val="FF0000"/>
               </w:rPr>
-              <w:t>・顧客からのログアウト要求を受け付け、ログアウト処理を行う。</w:t>
+              <w:t>・顧客からのログアウト要求を受け付け、ログアウトの処理を行う。</w:t>
             </w:r>
           </w:p>
           <w:p>
